--- a/Raspodjela posla.docx
+++ b/Raspodjela posla.docx
@@ -3,108 +3,218 @@
 <w:document xmlns:wpc="http://schemas.microsoft.com/office/word/2010/wordprocessingCanvas" xmlns:mc="http://schemas.openxmlformats.org/markup-compatibility/2006" xmlns:o="urn:schemas-microsoft-com:office:office" xmlns:r="http://schemas.openxmlformats.org/officeDocument/2006/relationships" xmlns:m="http://schemas.openxmlformats.org/officeDocument/2006/math" xmlns:v="urn:schemas-microsoft-com:vml" xmlns:wp14="http://schemas.microsoft.com/office/word/2010/wordprocessingDrawing" xmlns:wp="http://schemas.openxmlformats.org/drawingml/2006/wordprocessingDrawing" xmlns:w10="urn:schemas-microsoft-com:office:word" xmlns:w="http://schemas.openxmlformats.org/wordprocessingml/2006/main" xmlns:w14="http://schemas.microsoft.com/office/word/2010/wordml" xmlns:w15="http://schemas.microsoft.com/office/word/2012/wordml" xmlns:wpg="http://schemas.microsoft.com/office/word/2010/wordprocessingGroup" xmlns:wpi="http://schemas.microsoft.com/office/word/2010/wordprocessingInk" xmlns:wne="http://schemas.microsoft.com/office/word/2006/wordml" xmlns:wps="http://schemas.microsoft.com/office/word/2010/wordprocessingShape" mc:Ignorable="w14 w15 wp14">
   <w:body>
     <w:p>
-      <w:proofErr w:type="spellStart"/>
-      <w:r>
+      <w:pPr>
+        <w:rPr>
+          <w:sz w:val="24"/>
+          <w:szCs w:val="24"/>
+        </w:rPr>
+      </w:pPr>
+      <w:proofErr w:type="spellStart"/>
+      <w:r>
+        <w:rPr>
+          <w:sz w:val="24"/>
+          <w:szCs w:val="24"/>
+        </w:rPr>
         <w:t>Sljedeća</w:t>
       </w:r>
       <w:proofErr w:type="spellEnd"/>
       <w:r>
-        <w:t xml:space="preserve"> </w:t>
-      </w:r>
-      <w:proofErr w:type="spellStart"/>
-      <w:r>
+        <w:rPr>
+          <w:sz w:val="24"/>
+          <w:szCs w:val="24"/>
+        </w:rPr>
+        <w:t xml:space="preserve"> </w:t>
+      </w:r>
+      <w:proofErr w:type="spellStart"/>
+      <w:r>
+        <w:rPr>
+          <w:sz w:val="24"/>
+          <w:szCs w:val="24"/>
+        </w:rPr>
         <w:t>tabela</w:t>
       </w:r>
       <w:proofErr w:type="spellEnd"/>
       <w:r>
-        <w:t xml:space="preserve"> </w:t>
-      </w:r>
-      <w:proofErr w:type="spellStart"/>
-      <w:r>
+        <w:rPr>
+          <w:sz w:val="24"/>
+          <w:szCs w:val="24"/>
+        </w:rPr>
+        <w:t xml:space="preserve"> </w:t>
+      </w:r>
+      <w:proofErr w:type="spellStart"/>
+      <w:r>
+        <w:rPr>
+          <w:sz w:val="24"/>
+          <w:szCs w:val="24"/>
+        </w:rPr>
         <w:t>daje</w:t>
       </w:r>
       <w:proofErr w:type="spellEnd"/>
       <w:r>
-        <w:t xml:space="preserve"> </w:t>
-      </w:r>
-      <w:proofErr w:type="spellStart"/>
-      <w:r>
+        <w:rPr>
+          <w:sz w:val="24"/>
+          <w:szCs w:val="24"/>
+        </w:rPr>
+        <w:t xml:space="preserve"> </w:t>
+      </w:r>
+      <w:proofErr w:type="spellStart"/>
+      <w:r>
+        <w:rPr>
+          <w:sz w:val="24"/>
+          <w:szCs w:val="24"/>
+        </w:rPr>
         <w:t>uvid</w:t>
       </w:r>
       <w:proofErr w:type="spellEnd"/>
       <w:r>
+        <w:rPr>
+          <w:sz w:val="24"/>
+          <w:szCs w:val="24"/>
+        </w:rPr>
         <w:t xml:space="preserve"> u </w:t>
       </w:r>
       <w:proofErr w:type="spellStart"/>
       <w:r>
+        <w:rPr>
+          <w:sz w:val="24"/>
+          <w:szCs w:val="24"/>
+        </w:rPr>
         <w:t>raspodjelu</w:t>
       </w:r>
       <w:proofErr w:type="spellEnd"/>
       <w:r>
-        <w:t xml:space="preserve"> </w:t>
-      </w:r>
-      <w:proofErr w:type="spellStart"/>
-      <w:r>
+        <w:rPr>
+          <w:sz w:val="24"/>
+          <w:szCs w:val="24"/>
+        </w:rPr>
+        <w:t xml:space="preserve"> </w:t>
+      </w:r>
+      <w:proofErr w:type="spellStart"/>
+      <w:r>
+        <w:rPr>
+          <w:sz w:val="24"/>
+          <w:szCs w:val="24"/>
+        </w:rPr>
         <w:t>posla</w:t>
       </w:r>
       <w:proofErr w:type="spellEnd"/>
       <w:r>
-        <w:t xml:space="preserve"> </w:t>
-      </w:r>
-      <w:proofErr w:type="spellStart"/>
-      <w:r>
+        <w:rPr>
+          <w:sz w:val="24"/>
+          <w:szCs w:val="24"/>
+        </w:rPr>
+        <w:t xml:space="preserve"> </w:t>
+      </w:r>
+      <w:proofErr w:type="spellStart"/>
+      <w:r>
+        <w:rPr>
+          <w:sz w:val="24"/>
+          <w:szCs w:val="24"/>
+        </w:rPr>
         <w:t>članova</w:t>
       </w:r>
       <w:proofErr w:type="spellEnd"/>
       <w:r>
-        <w:t xml:space="preserve"> </w:t>
-      </w:r>
-      <w:proofErr w:type="spellStart"/>
-      <w:r>
+        <w:rPr>
+          <w:sz w:val="24"/>
+          <w:szCs w:val="24"/>
+        </w:rPr>
+        <w:t xml:space="preserve"> </w:t>
+      </w:r>
+      <w:proofErr w:type="spellStart"/>
+      <w:r>
+        <w:rPr>
+          <w:sz w:val="24"/>
+          <w:szCs w:val="24"/>
+        </w:rPr>
         <w:t>projektnog</w:t>
       </w:r>
       <w:proofErr w:type="spellEnd"/>
       <w:r>
-        <w:t xml:space="preserve"> </w:t>
-      </w:r>
-      <w:proofErr w:type="spellStart"/>
-      <w:r>
+        <w:rPr>
+          <w:sz w:val="24"/>
+          <w:szCs w:val="24"/>
+        </w:rPr>
+        <w:t xml:space="preserve"> </w:t>
+      </w:r>
+      <w:proofErr w:type="spellStart"/>
+      <w:r>
+        <w:rPr>
+          <w:sz w:val="24"/>
+          <w:szCs w:val="24"/>
+        </w:rPr>
         <w:t>tima</w:t>
       </w:r>
       <w:proofErr w:type="spellEnd"/>
       <w:r>
+        <w:rPr>
+          <w:sz w:val="24"/>
+          <w:szCs w:val="24"/>
+        </w:rPr>
         <w:t xml:space="preserve"> u </w:t>
       </w:r>
       <w:proofErr w:type="spellStart"/>
       <w:r>
+        <w:rPr>
+          <w:sz w:val="24"/>
+          <w:szCs w:val="24"/>
+        </w:rPr>
         <w:t>izradi</w:t>
       </w:r>
       <w:proofErr w:type="spellEnd"/>
       <w:r>
-        <w:t xml:space="preserve"> </w:t>
-      </w:r>
-      <w:proofErr w:type="spellStart"/>
-      <w:r>
+        <w:rPr>
+          <w:sz w:val="24"/>
+          <w:szCs w:val="24"/>
+        </w:rPr>
+        <w:t xml:space="preserve"> </w:t>
+      </w:r>
+      <w:proofErr w:type="spellStart"/>
+      <w:r>
+        <w:rPr>
+          <w:sz w:val="24"/>
+          <w:szCs w:val="24"/>
+        </w:rPr>
         <w:t>specifikacije</w:t>
       </w:r>
       <w:proofErr w:type="spellEnd"/>
       <w:r>
-        <w:t xml:space="preserve"> </w:t>
-      </w:r>
-      <w:proofErr w:type="spellStart"/>
-      <w:r>
+        <w:rPr>
+          <w:sz w:val="24"/>
+          <w:szCs w:val="24"/>
+        </w:rPr>
+        <w:t xml:space="preserve"> </w:t>
+      </w:r>
+      <w:proofErr w:type="spellStart"/>
+      <w:r>
+        <w:rPr>
+          <w:sz w:val="24"/>
+          <w:szCs w:val="24"/>
+        </w:rPr>
         <w:t>softverskih</w:t>
       </w:r>
       <w:proofErr w:type="spellEnd"/>
       <w:r>
-        <w:t xml:space="preserve"> </w:t>
-      </w:r>
-      <w:proofErr w:type="spellStart"/>
-      <w:r>
+        <w:rPr>
+          <w:sz w:val="24"/>
+          <w:szCs w:val="24"/>
+        </w:rPr>
+        <w:t xml:space="preserve"> </w:t>
+      </w:r>
+      <w:proofErr w:type="spellStart"/>
+      <w:r>
+        <w:rPr>
+          <w:sz w:val="24"/>
+          <w:szCs w:val="24"/>
+        </w:rPr>
         <w:t>zahtjeva</w:t>
       </w:r>
       <w:proofErr w:type="spellEnd"/>
       <w:r>
+        <w:rPr>
+          <w:sz w:val="24"/>
+          <w:szCs w:val="24"/>
+        </w:rPr>
         <w:t>.</w:t>
       </w:r>
     </w:p>
@@ -130,6 +240,8 @@
           <w:p>
             <w:pPr>
               <w:rPr>
+                <w:sz w:val="24"/>
+                <w:szCs w:val="24"/>
                 <w:lang w:val="de-DE"/>
               </w:rPr>
             </w:pPr>
@@ -143,6 +255,8 @@
             <w:pPr>
               <w:cnfStyle w:val="100000000000" w:firstRow="1" w:lastRow="0" w:firstColumn="0" w:lastColumn="0" w:oddVBand="0" w:evenVBand="0" w:oddHBand="0" w:evenHBand="0" w:firstRowFirstColumn="0" w:firstRowLastColumn="0" w:lastRowFirstColumn="0" w:lastRowLastColumn="0"/>
               <w:rPr>
+                <w:sz w:val="24"/>
+                <w:szCs w:val="24"/>
                 <w:lang w:val="de-DE"/>
               </w:rPr>
             </w:pPr>
@@ -161,11 +275,15 @@
           <w:p>
             <w:pPr>
               <w:rPr>
-                <w:lang w:val="de-DE"/>
-              </w:rPr>
-            </w:pPr>
-            <w:r>
-              <w:rPr>
+                <w:sz w:val="24"/>
+                <w:szCs w:val="24"/>
+                <w:lang w:val="de-DE"/>
+              </w:rPr>
+            </w:pPr>
+            <w:r>
+              <w:rPr>
+                <w:sz w:val="24"/>
+                <w:szCs w:val="24"/>
                 <w:lang w:val="de-DE"/>
               </w:rPr>
               <w:t>Član tima</w:t>
@@ -180,12 +298,16 @@
             <w:pPr>
               <w:cnfStyle w:val="000000100000" w:firstRow="0" w:lastRow="0" w:firstColumn="0" w:lastColumn="0" w:oddVBand="0" w:evenVBand="0" w:oddHBand="1" w:evenHBand="0" w:firstRowFirstColumn="0" w:firstRowLastColumn="0" w:lastRowFirstColumn="0" w:lastRowLastColumn="0"/>
               <w:rPr>
+                <w:sz w:val="24"/>
+                <w:szCs w:val="24"/>
                 <w:lang w:val="de-DE"/>
               </w:rPr>
             </w:pPr>
             <w:r>
               <w:rPr>
                 <w:rFonts w:cstheme="minorHAnsi"/>
+                <w:sz w:val="24"/>
+                <w:szCs w:val="24"/>
                 <w:lang w:val="de-DE"/>
               </w:rPr>
               <w:t>Dio dokumenta</w:t>
@@ -202,12 +324,16 @@
           <w:p>
             <w:pPr>
               <w:rPr>
+                <w:sz w:val="24"/>
+                <w:szCs w:val="24"/>
                 <w:lang w:val="de-DE"/>
               </w:rPr>
             </w:pPr>
             <w:r>
               <w:rPr>
                 <w:rFonts w:cstheme="minorHAnsi"/>
+                <w:sz w:val="24"/>
+                <w:szCs w:val="24"/>
               </w:rPr>
               <w:t xml:space="preserve">Nikola </w:t>
             </w:r>
@@ -215,6 +341,8 @@
             <w:r>
               <w:rPr>
                 <w:rFonts w:cstheme="minorHAnsi"/>
+                <w:sz w:val="24"/>
+                <w:szCs w:val="24"/>
               </w:rPr>
               <w:t>Blagojević</w:t>
             </w:r>
@@ -229,11 +357,15 @@
             <w:pPr>
               <w:cnfStyle w:val="000000000000" w:firstRow="0" w:lastRow="0" w:firstColumn="0" w:lastColumn="0" w:oddVBand="0" w:evenVBand="0" w:oddHBand="0" w:evenHBand="0" w:firstRowFirstColumn="0" w:firstRowLastColumn="0" w:lastRowFirstColumn="0" w:lastRowLastColumn="0"/>
               <w:rPr>
-                <w:lang w:val="de-DE"/>
-              </w:rPr>
-            </w:pPr>
-            <w:r>
-              <w:rPr>
+                <w:sz w:val="24"/>
+                <w:szCs w:val="24"/>
+                <w:lang w:val="de-DE"/>
+              </w:rPr>
+            </w:pPr>
+            <w:r>
+              <w:rPr>
+                <w:sz w:val="24"/>
+                <w:szCs w:val="24"/>
                 <w:lang w:val="de-DE"/>
               </w:rPr>
               <w:t>1, 1.1, 1.2, 1.3</w:t>
@@ -243,81 +375,97 @@
             <w:pPr>
               <w:cnfStyle w:val="000000000000" w:firstRow="0" w:lastRow="0" w:firstColumn="0" w:lastColumn="0" w:oddVBand="0" w:evenVBand="0" w:oddHBand="0" w:evenHBand="0" w:firstRowFirstColumn="0" w:firstRowLastColumn="0" w:lastRowFirstColumn="0" w:lastRowLastColumn="0"/>
               <w:rPr>
-                <w:lang w:val="de-DE"/>
-              </w:rPr>
-            </w:pPr>
-            <w:r>
-              <w:rPr>
+                <w:sz w:val="24"/>
+                <w:szCs w:val="24"/>
+                <w:lang w:val="de-DE"/>
+              </w:rPr>
+            </w:pPr>
+            <w:r>
+              <w:rPr>
+                <w:sz w:val="24"/>
+                <w:szCs w:val="24"/>
                 <w:lang w:val="de-DE"/>
               </w:rPr>
               <w:t xml:space="preserve">2, 2.1, 2.2, 2.2.1 – </w:t>
             </w:r>
             <w:r>
               <w:rPr>
-                <w:lang w:val="de-DE"/>
-              </w:rPr>
-              <w:t>2</w:t>
+                <w:sz w:val="24"/>
+                <w:szCs w:val="24"/>
+                <w:lang w:val="de-DE"/>
+              </w:rPr>
+              <w:t>2.2.4</w:t>
+            </w:r>
+          </w:p>
+          <w:p>
+            <w:pPr>
+              <w:cnfStyle w:val="000000000000" w:firstRow="0" w:lastRow="0" w:firstColumn="0" w:lastColumn="0" w:oddVBand="0" w:evenVBand="0" w:oddHBand="0" w:evenHBand="0" w:firstRowFirstColumn="0" w:firstRowLastColumn="0" w:lastRowFirstColumn="0" w:lastRowLastColumn="0"/>
+              <w:rPr>
+                <w:sz w:val="24"/>
+                <w:szCs w:val="24"/>
+                <w:lang w:val="de-DE"/>
+              </w:rPr>
+            </w:pPr>
+            <w:r>
+              <w:rPr>
+                <w:sz w:val="24"/>
+                <w:szCs w:val="24"/>
+                <w:lang w:val="de-DE"/>
+              </w:rPr>
+              <w:t>3, 3.4, 3.4.1 – 3.4.19, 3.5</w:t>
             </w:r>
             <w:bookmarkStart w:id="0" w:name="_GoBack"/>
             <w:bookmarkEnd w:id="0"/>
-            <w:r>
-              <w:rPr>
-                <w:lang w:val="de-DE"/>
-              </w:rPr>
-              <w:t>.2.4</w:t>
-            </w:r>
           </w:p>
           <w:p>
             <w:pPr>
               <w:cnfStyle w:val="000000000000" w:firstRow="0" w:lastRow="0" w:firstColumn="0" w:lastColumn="0" w:oddVBand="0" w:evenVBand="0" w:oddHBand="0" w:evenHBand="0" w:firstRowFirstColumn="0" w:firstRowLastColumn="0" w:lastRowFirstColumn="0" w:lastRowLastColumn="0"/>
               <w:rPr>
-                <w:lang w:val="de-DE"/>
-              </w:rPr>
-            </w:pPr>
-            <w:r>
-              <w:rPr>
-                <w:lang w:val="de-DE"/>
-              </w:rPr>
-              <w:t>3, 3.4, 3.4.1 – 3.4.19, 3.5, 3.6</w:t>
+                <w:sz w:val="24"/>
+                <w:szCs w:val="24"/>
+                <w:lang w:val="de-DE"/>
+              </w:rPr>
+            </w:pPr>
+            <w:r>
+              <w:rPr>
+                <w:sz w:val="24"/>
+                <w:szCs w:val="24"/>
+                <w:lang w:val="de-DE"/>
+              </w:rPr>
+              <w:t>4, 4.1, 4.2, 4.3</w:t>
             </w:r>
           </w:p>
           <w:p>
             <w:pPr>
               <w:cnfStyle w:val="000000000000" w:firstRow="0" w:lastRow="0" w:firstColumn="0" w:lastColumn="0" w:oddVBand="0" w:evenVBand="0" w:oddHBand="0" w:evenHBand="0" w:firstRowFirstColumn="0" w:firstRowLastColumn="0" w:lastRowFirstColumn="0" w:lastRowLastColumn="0"/>
               <w:rPr>
-                <w:lang w:val="de-DE"/>
-              </w:rPr>
-            </w:pPr>
-            <w:r>
-              <w:rPr>
-                <w:lang w:val="de-DE"/>
-              </w:rPr>
-              <w:t>4, 4.1, 4.2, 4.3</w:t>
+                <w:sz w:val="24"/>
+                <w:szCs w:val="24"/>
+                <w:lang w:val="de-DE"/>
+              </w:rPr>
+            </w:pPr>
+            <w:r>
+              <w:rPr>
+                <w:sz w:val="24"/>
+                <w:szCs w:val="24"/>
+                <w:lang w:val="de-DE"/>
+              </w:rPr>
+              <w:t>5</w:t>
             </w:r>
           </w:p>
           <w:p>
             <w:pPr>
               <w:cnfStyle w:val="000000000000" w:firstRow="0" w:lastRow="0" w:firstColumn="0" w:lastColumn="0" w:oddVBand="0" w:evenVBand="0" w:oddHBand="0" w:evenHBand="0" w:firstRowFirstColumn="0" w:firstRowLastColumn="0" w:lastRowFirstColumn="0" w:lastRowLastColumn="0"/>
               <w:rPr>
-                <w:lang w:val="de-DE"/>
-              </w:rPr>
-            </w:pPr>
-            <w:r>
-              <w:rPr>
-                <w:lang w:val="de-DE"/>
-              </w:rPr>
-              <w:t>5</w:t>
-            </w:r>
-          </w:p>
-          <w:p>
-            <w:pPr>
-              <w:cnfStyle w:val="000000000000" w:firstRow="0" w:lastRow="0" w:firstColumn="0" w:lastColumn="0" w:oddVBand="0" w:evenVBand="0" w:oddHBand="0" w:evenHBand="0" w:firstRowFirstColumn="0" w:firstRowLastColumn="0" w:lastRowFirstColumn="0" w:lastRowLastColumn="0"/>
-              <w:rPr>
-                <w:lang w:val="de-DE"/>
-              </w:rPr>
-            </w:pPr>
-            <w:r>
-              <w:rPr>
+                <w:sz w:val="24"/>
+                <w:szCs w:val="24"/>
+                <w:lang w:val="de-DE"/>
+              </w:rPr>
+            </w:pPr>
+            <w:r>
+              <w:rPr>
+                <w:sz w:val="24"/>
+                <w:szCs w:val="24"/>
                 <w:lang w:val="de-DE"/>
               </w:rPr>
               <w:t>6</w:t>
@@ -337,6 +485,8 @@
           <w:p>
             <w:pPr>
               <w:rPr>
+                <w:sz w:val="24"/>
+                <w:szCs w:val="24"/>
                 <w:lang w:val="de-DE"/>
               </w:rPr>
             </w:pPr>
@@ -344,6 +494,8 @@
             <w:r>
               <w:rPr>
                 <w:rFonts w:cstheme="minorHAnsi"/>
+                <w:sz w:val="24"/>
+                <w:szCs w:val="24"/>
               </w:rPr>
               <w:t>Filip</w:t>
             </w:r>
@@ -351,6 +503,8 @@
             <w:r>
               <w:rPr>
                 <w:rFonts w:cstheme="minorHAnsi"/>
+                <w:sz w:val="24"/>
+                <w:szCs w:val="24"/>
               </w:rPr>
               <w:t xml:space="preserve"> </w:t>
             </w:r>
@@ -358,6 +512,8 @@
             <w:r>
               <w:rPr>
                 <w:rFonts w:cstheme="minorHAnsi"/>
+                <w:sz w:val="24"/>
+                <w:szCs w:val="24"/>
               </w:rPr>
               <w:t>Adamović</w:t>
             </w:r>
@@ -372,11 +528,15 @@
             <w:pPr>
               <w:cnfStyle w:val="000000100000" w:firstRow="0" w:lastRow="0" w:firstColumn="0" w:lastColumn="0" w:oddVBand="0" w:evenVBand="0" w:oddHBand="1" w:evenHBand="0" w:firstRowFirstColumn="0" w:firstRowLastColumn="0" w:lastRowFirstColumn="0" w:lastRowLastColumn="0"/>
               <w:rPr>
-                <w:lang w:val="de-DE"/>
-              </w:rPr>
-            </w:pPr>
-            <w:r>
-              <w:rPr>
+                <w:sz w:val="24"/>
+                <w:szCs w:val="24"/>
+                <w:lang w:val="de-DE"/>
+              </w:rPr>
+            </w:pPr>
+            <w:r>
+              <w:rPr>
+                <w:sz w:val="24"/>
+                <w:szCs w:val="24"/>
                 <w:lang w:val="de-DE"/>
               </w:rPr>
               <w:t>1, 1.1, 1.2, 1.3</w:t>
@@ -386,17 +546,23 @@
             <w:pPr>
               <w:cnfStyle w:val="000000100000" w:firstRow="0" w:lastRow="0" w:firstColumn="0" w:lastColumn="0" w:oddVBand="0" w:evenVBand="0" w:oddHBand="1" w:evenHBand="0" w:firstRowFirstColumn="0" w:firstRowLastColumn="0" w:lastRowFirstColumn="0" w:lastRowLastColumn="0"/>
               <w:rPr>
-                <w:lang w:val="de-DE"/>
-              </w:rPr>
-            </w:pPr>
-            <w:r>
-              <w:rPr>
+                <w:sz w:val="24"/>
+                <w:szCs w:val="24"/>
+                <w:lang w:val="de-DE"/>
+              </w:rPr>
+            </w:pPr>
+            <w:r>
+              <w:rPr>
+                <w:sz w:val="24"/>
+                <w:szCs w:val="24"/>
                 <w:lang w:val="de-DE"/>
               </w:rPr>
               <w:t>2, 2.1, 2.2, 2.2.1 –</w:t>
             </w:r>
             <w:r>
               <w:rPr>
+                <w:sz w:val="24"/>
+                <w:szCs w:val="24"/>
                 <w:lang w:val="de-DE"/>
               </w:rPr>
               <w:t xml:space="preserve"> 2.2.4</w:t>
@@ -406,11 +572,15 @@
             <w:pPr>
               <w:cnfStyle w:val="000000100000" w:firstRow="0" w:lastRow="0" w:firstColumn="0" w:lastColumn="0" w:oddVBand="0" w:evenVBand="0" w:oddHBand="1" w:evenHBand="0" w:firstRowFirstColumn="0" w:firstRowLastColumn="0" w:lastRowFirstColumn="0" w:lastRowLastColumn="0"/>
               <w:rPr>
-                <w:lang w:val="de-DE"/>
-              </w:rPr>
-            </w:pPr>
-            <w:r>
-              <w:rPr>
+                <w:sz w:val="24"/>
+                <w:szCs w:val="24"/>
+                <w:lang w:val="de-DE"/>
+              </w:rPr>
+            </w:pPr>
+            <w:r>
+              <w:rPr>
+                <w:sz w:val="24"/>
+                <w:szCs w:val="24"/>
                 <w:lang w:val="de-DE"/>
               </w:rPr>
               <w:t>3, 3.3, 3.3.1 – 3.3.6, 3.5, 3.6</w:t>
@@ -420,11 +590,15 @@
             <w:pPr>
               <w:cnfStyle w:val="000000100000" w:firstRow="0" w:lastRow="0" w:firstColumn="0" w:lastColumn="0" w:oddVBand="0" w:evenVBand="0" w:oddHBand="1" w:evenHBand="0" w:firstRowFirstColumn="0" w:firstRowLastColumn="0" w:lastRowFirstColumn="0" w:lastRowLastColumn="0"/>
               <w:rPr>
-                <w:lang w:val="de-DE"/>
-              </w:rPr>
-            </w:pPr>
-            <w:r>
-              <w:rPr>
+                <w:sz w:val="24"/>
+                <w:szCs w:val="24"/>
+                <w:lang w:val="de-DE"/>
+              </w:rPr>
+            </w:pPr>
+            <w:r>
+              <w:rPr>
+                <w:sz w:val="24"/>
+                <w:szCs w:val="24"/>
                 <w:lang w:val="de-DE"/>
               </w:rPr>
               <w:t>4, 4.1, 4.2, 4.3</w:t>
@@ -434,28 +608,18 @@
             <w:pPr>
               <w:cnfStyle w:val="000000100000" w:firstRow="0" w:lastRow="0" w:firstColumn="0" w:lastColumn="0" w:oddVBand="0" w:evenVBand="0" w:oddHBand="1" w:evenHBand="0" w:firstRowFirstColumn="0" w:firstRowLastColumn="0" w:lastRowFirstColumn="0" w:lastRowLastColumn="0"/>
               <w:rPr>
-                <w:lang w:val="de-DE"/>
-              </w:rPr>
-            </w:pPr>
-            <w:r>
-              <w:rPr>
+                <w:sz w:val="24"/>
+                <w:szCs w:val="24"/>
+                <w:lang w:val="de-DE"/>
+              </w:rPr>
+            </w:pPr>
+            <w:r>
+              <w:rPr>
+                <w:sz w:val="24"/>
+                <w:szCs w:val="24"/>
                 <w:lang w:val="de-DE"/>
               </w:rPr>
               <w:t>5</w:t>
-            </w:r>
-          </w:p>
-          <w:p>
-            <w:pPr>
-              <w:cnfStyle w:val="000000100000" w:firstRow="0" w:lastRow="0" w:firstColumn="0" w:lastColumn="0" w:oddVBand="0" w:evenVBand="0" w:oddHBand="1" w:evenHBand="0" w:firstRowFirstColumn="0" w:firstRowLastColumn="0" w:lastRowFirstColumn="0" w:lastRowLastColumn="0"/>
-              <w:rPr>
-                <w:lang w:val="de-DE"/>
-              </w:rPr>
-            </w:pPr>
-            <w:r>
-              <w:rPr>
-                <w:lang w:val="de-DE"/>
-              </w:rPr>
-              <w:t>6</w:t>
             </w:r>
           </w:p>
         </w:tc>
@@ -469,6 +633,8 @@
           <w:p>
             <w:pPr>
               <w:rPr>
+                <w:sz w:val="24"/>
+                <w:szCs w:val="24"/>
                 <w:lang w:val="de-DE"/>
               </w:rPr>
             </w:pPr>
@@ -476,6 +642,8 @@
             <w:r>
               <w:rPr>
                 <w:rFonts w:cstheme="minorHAnsi"/>
+                <w:sz w:val="24"/>
+                <w:szCs w:val="24"/>
               </w:rPr>
               <w:t>Miloš</w:t>
             </w:r>
@@ -483,6 +651,8 @@
             <w:r>
               <w:rPr>
                 <w:rFonts w:cstheme="minorHAnsi"/>
+                <w:sz w:val="24"/>
+                <w:szCs w:val="24"/>
               </w:rPr>
               <w:t xml:space="preserve"> </w:t>
             </w:r>
@@ -490,6 +660,8 @@
             <w:r>
               <w:rPr>
                 <w:rFonts w:cstheme="minorHAnsi"/>
+                <w:sz w:val="24"/>
+                <w:szCs w:val="24"/>
               </w:rPr>
               <w:t>Sukara</w:t>
             </w:r>
@@ -504,11 +676,15 @@
             <w:pPr>
               <w:cnfStyle w:val="000000000000" w:firstRow="0" w:lastRow="0" w:firstColumn="0" w:lastColumn="0" w:oddVBand="0" w:evenVBand="0" w:oddHBand="0" w:evenHBand="0" w:firstRowFirstColumn="0" w:firstRowLastColumn="0" w:lastRowFirstColumn="0" w:lastRowLastColumn="0"/>
               <w:rPr>
-                <w:lang w:val="de-DE"/>
-              </w:rPr>
-            </w:pPr>
-            <w:r>
-              <w:rPr>
+                <w:sz w:val="24"/>
+                <w:szCs w:val="24"/>
+                <w:lang w:val="de-DE"/>
+              </w:rPr>
+            </w:pPr>
+            <w:r>
+              <w:rPr>
+                <w:sz w:val="24"/>
+                <w:szCs w:val="24"/>
                 <w:lang w:val="de-DE"/>
               </w:rPr>
               <w:t>1, 1.1, 1.2, 1.3</w:t>
@@ -518,17 +694,23 @@
             <w:pPr>
               <w:cnfStyle w:val="000000000000" w:firstRow="0" w:lastRow="0" w:firstColumn="0" w:lastColumn="0" w:oddVBand="0" w:evenVBand="0" w:oddHBand="0" w:evenHBand="0" w:firstRowFirstColumn="0" w:firstRowLastColumn="0" w:lastRowFirstColumn="0" w:lastRowLastColumn="0"/>
               <w:rPr>
-                <w:lang w:val="de-DE"/>
-              </w:rPr>
-            </w:pPr>
-            <w:r>
-              <w:rPr>
+                <w:sz w:val="24"/>
+                <w:szCs w:val="24"/>
+                <w:lang w:val="de-DE"/>
+              </w:rPr>
+            </w:pPr>
+            <w:r>
+              <w:rPr>
+                <w:sz w:val="24"/>
+                <w:szCs w:val="24"/>
                 <w:lang w:val="de-DE"/>
               </w:rPr>
               <w:t xml:space="preserve">2, 2.1, 2.2, 2.2.1 – </w:t>
             </w:r>
             <w:r>
               <w:rPr>
+                <w:sz w:val="24"/>
+                <w:szCs w:val="24"/>
                 <w:lang w:val="de-DE"/>
               </w:rPr>
               <w:t>2.2.4</w:t>
@@ -538,25 +720,33 @@
             <w:pPr>
               <w:cnfStyle w:val="000000000000" w:firstRow="0" w:lastRow="0" w:firstColumn="0" w:lastColumn="0" w:oddVBand="0" w:evenVBand="0" w:oddHBand="0" w:evenHBand="0" w:firstRowFirstColumn="0" w:firstRowLastColumn="0" w:lastRowFirstColumn="0" w:lastRowLastColumn="0"/>
               <w:rPr>
-                <w:lang w:val="de-DE"/>
-              </w:rPr>
-            </w:pPr>
-            <w:r>
-              <w:rPr>
-                <w:lang w:val="de-DE"/>
-              </w:rPr>
-              <w:t>3, 3.1, 3.1.1 – 3.1.4, 3.5, 3.6</w:t>
+                <w:sz w:val="24"/>
+                <w:szCs w:val="24"/>
+                <w:lang w:val="de-DE"/>
+              </w:rPr>
+            </w:pPr>
+            <w:r>
+              <w:rPr>
+                <w:sz w:val="24"/>
+                <w:szCs w:val="24"/>
+                <w:lang w:val="de-DE"/>
+              </w:rPr>
+              <w:t>3, 3.1, 3.1.1 – 3.1.4, 3.5</w:t>
             </w:r>
           </w:p>
           <w:p>
             <w:pPr>
               <w:cnfStyle w:val="000000000000" w:firstRow="0" w:lastRow="0" w:firstColumn="0" w:lastColumn="0" w:oddVBand="0" w:evenVBand="0" w:oddHBand="0" w:evenHBand="0" w:firstRowFirstColumn="0" w:firstRowLastColumn="0" w:lastRowFirstColumn="0" w:lastRowLastColumn="0"/>
               <w:rPr>
-                <w:lang w:val="de-DE"/>
-              </w:rPr>
-            </w:pPr>
-            <w:r>
-              <w:rPr>
+                <w:sz w:val="24"/>
+                <w:szCs w:val="24"/>
+                <w:lang w:val="de-DE"/>
+              </w:rPr>
+            </w:pPr>
+            <w:r>
+              <w:rPr>
+                <w:sz w:val="24"/>
+                <w:szCs w:val="24"/>
                 <w:lang w:val="de-DE"/>
               </w:rPr>
               <w:t>4, 4.1, 4.2, 4.3</w:t>
@@ -566,28 +756,18 @@
             <w:pPr>
               <w:cnfStyle w:val="000000000000" w:firstRow="0" w:lastRow="0" w:firstColumn="0" w:lastColumn="0" w:oddVBand="0" w:evenVBand="0" w:oddHBand="0" w:evenHBand="0" w:firstRowFirstColumn="0" w:firstRowLastColumn="0" w:lastRowFirstColumn="0" w:lastRowLastColumn="0"/>
               <w:rPr>
-                <w:lang w:val="de-DE"/>
-              </w:rPr>
-            </w:pPr>
-            <w:r>
-              <w:rPr>
+                <w:sz w:val="24"/>
+                <w:szCs w:val="24"/>
+                <w:lang w:val="de-DE"/>
+              </w:rPr>
+            </w:pPr>
+            <w:r>
+              <w:rPr>
+                <w:sz w:val="24"/>
+                <w:szCs w:val="24"/>
                 <w:lang w:val="de-DE"/>
               </w:rPr>
               <w:t>5</w:t>
-            </w:r>
-          </w:p>
-          <w:p>
-            <w:pPr>
-              <w:cnfStyle w:val="000000000000" w:firstRow="0" w:lastRow="0" w:firstColumn="0" w:lastColumn="0" w:oddVBand="0" w:evenVBand="0" w:oddHBand="0" w:evenHBand="0" w:firstRowFirstColumn="0" w:firstRowLastColumn="0" w:lastRowFirstColumn="0" w:lastRowLastColumn="0"/>
-              <w:rPr>
-                <w:lang w:val="de-DE"/>
-              </w:rPr>
-            </w:pPr>
-            <w:r>
-              <w:rPr>
-                <w:lang w:val="de-DE"/>
-              </w:rPr>
-              <w:t>6</w:t>
             </w:r>
           </w:p>
         </w:tc>
@@ -604,11 +784,15 @@
           <w:p>
             <w:pPr>
               <w:rPr>
-                <w:lang w:val="de-DE"/>
-              </w:rPr>
-            </w:pPr>
-            <w:r>
-              <w:rPr>
+                <w:sz w:val="24"/>
+                <w:szCs w:val="24"/>
+                <w:lang w:val="de-DE"/>
+              </w:rPr>
+            </w:pPr>
+            <w:r>
+              <w:rPr>
+                <w:sz w:val="24"/>
+                <w:szCs w:val="24"/>
                 <w:lang w:val="de-DE"/>
               </w:rPr>
               <w:t>Branka Stanković</w:t>
@@ -623,11 +807,15 @@
             <w:pPr>
               <w:cnfStyle w:val="000000100000" w:firstRow="0" w:lastRow="0" w:firstColumn="0" w:lastColumn="0" w:oddVBand="0" w:evenVBand="0" w:oddHBand="1" w:evenHBand="0" w:firstRowFirstColumn="0" w:firstRowLastColumn="0" w:lastRowFirstColumn="0" w:lastRowLastColumn="0"/>
               <w:rPr>
-                <w:lang w:val="de-DE"/>
-              </w:rPr>
-            </w:pPr>
-            <w:r>
-              <w:rPr>
+                <w:sz w:val="24"/>
+                <w:szCs w:val="24"/>
+                <w:lang w:val="de-DE"/>
+              </w:rPr>
+            </w:pPr>
+            <w:r>
+              <w:rPr>
+                <w:sz w:val="24"/>
+                <w:szCs w:val="24"/>
                 <w:lang w:val="de-DE"/>
               </w:rPr>
               <w:t>1, 1.1, 1.2, 1.3</w:t>
@@ -637,17 +825,23 @@
             <w:pPr>
               <w:cnfStyle w:val="000000100000" w:firstRow="0" w:lastRow="0" w:firstColumn="0" w:lastColumn="0" w:oddVBand="0" w:evenVBand="0" w:oddHBand="1" w:evenHBand="0" w:firstRowFirstColumn="0" w:firstRowLastColumn="0" w:lastRowFirstColumn="0" w:lastRowLastColumn="0"/>
               <w:rPr>
-                <w:lang w:val="de-DE"/>
-              </w:rPr>
-            </w:pPr>
-            <w:r>
-              <w:rPr>
+                <w:sz w:val="24"/>
+                <w:szCs w:val="24"/>
+                <w:lang w:val="de-DE"/>
+              </w:rPr>
+            </w:pPr>
+            <w:r>
+              <w:rPr>
+                <w:sz w:val="24"/>
+                <w:szCs w:val="24"/>
                 <w:lang w:val="de-DE"/>
               </w:rPr>
               <w:t>2, 2.1, 2.2, 2.2.1 – 2</w:t>
             </w:r>
             <w:r>
               <w:rPr>
+                <w:sz w:val="24"/>
+                <w:szCs w:val="24"/>
                 <w:lang w:val="de-DE"/>
               </w:rPr>
               <w:t>.2.4</w:t>
@@ -657,11 +851,15 @@
             <w:pPr>
               <w:cnfStyle w:val="000000100000" w:firstRow="0" w:lastRow="0" w:firstColumn="0" w:lastColumn="0" w:oddVBand="0" w:evenVBand="0" w:oddHBand="1" w:evenHBand="0" w:firstRowFirstColumn="0" w:firstRowLastColumn="0" w:lastRowFirstColumn="0" w:lastRowLastColumn="0"/>
               <w:rPr>
-                <w:lang w:val="de-DE"/>
-              </w:rPr>
-            </w:pPr>
-            <w:r>
-              <w:rPr>
+                <w:sz w:val="24"/>
+                <w:szCs w:val="24"/>
+                <w:lang w:val="de-DE"/>
+              </w:rPr>
+            </w:pPr>
+            <w:r>
+              <w:rPr>
+                <w:sz w:val="24"/>
+                <w:szCs w:val="24"/>
                 <w:lang w:val="de-DE"/>
               </w:rPr>
               <w:t>3, 3.2, 3.2.1 – 3.2.7, 3.5, 3.6</w:t>
@@ -671,11 +869,15 @@
             <w:pPr>
               <w:cnfStyle w:val="000000100000" w:firstRow="0" w:lastRow="0" w:firstColumn="0" w:lastColumn="0" w:oddVBand="0" w:evenVBand="0" w:oddHBand="1" w:evenHBand="0" w:firstRowFirstColumn="0" w:firstRowLastColumn="0" w:lastRowFirstColumn="0" w:lastRowLastColumn="0"/>
               <w:rPr>
-                <w:lang w:val="de-DE"/>
-              </w:rPr>
-            </w:pPr>
-            <w:r>
-              <w:rPr>
+                <w:sz w:val="24"/>
+                <w:szCs w:val="24"/>
+                <w:lang w:val="de-DE"/>
+              </w:rPr>
+            </w:pPr>
+            <w:r>
+              <w:rPr>
+                <w:sz w:val="24"/>
+                <w:szCs w:val="24"/>
                 <w:lang w:val="de-DE"/>
               </w:rPr>
               <w:t>4, 4.1, 4.2, 4.3</w:t>
@@ -685,34 +887,502 @@
             <w:pPr>
               <w:cnfStyle w:val="000000100000" w:firstRow="0" w:lastRow="0" w:firstColumn="0" w:lastColumn="0" w:oddVBand="0" w:evenVBand="0" w:oddHBand="1" w:evenHBand="0" w:firstRowFirstColumn="0" w:firstRowLastColumn="0" w:lastRowFirstColumn="0" w:lastRowLastColumn="0"/>
               <w:rPr>
-                <w:lang w:val="de-DE"/>
-              </w:rPr>
-            </w:pPr>
-            <w:r>
-              <w:rPr>
+                <w:sz w:val="24"/>
+                <w:szCs w:val="24"/>
+                <w:lang w:val="de-DE"/>
+              </w:rPr>
+            </w:pPr>
+            <w:r>
+              <w:rPr>
+                <w:sz w:val="24"/>
+                <w:szCs w:val="24"/>
                 <w:lang w:val="de-DE"/>
               </w:rPr>
               <w:t>5</w:t>
-            </w:r>
-          </w:p>
-          <w:p>
-            <w:pPr>
-              <w:cnfStyle w:val="000000100000" w:firstRow="0" w:lastRow="0" w:firstColumn="0" w:lastColumn="0" w:oddVBand="0" w:evenVBand="0" w:oddHBand="1" w:evenHBand="0" w:firstRowFirstColumn="0" w:firstRowLastColumn="0" w:lastRowFirstColumn="0" w:lastRowLastColumn="0"/>
-              <w:rPr>
-                <w:lang w:val="de-DE"/>
-              </w:rPr>
-            </w:pPr>
-            <w:r>
-              <w:rPr>
-                <w:lang w:val="de-DE"/>
-              </w:rPr>
-              <w:t>6</w:t>
             </w:r>
           </w:p>
         </w:tc>
       </w:tr>
     </w:tbl>
-    <w:p/>
+    <w:p>
+      <w:pPr>
+        <w:rPr>
+          <w:sz w:val="24"/>
+          <w:szCs w:val="24"/>
+        </w:rPr>
+      </w:pPr>
+    </w:p>
+    <w:p>
+      <w:pPr>
+        <w:rPr>
+          <w:sz w:val="24"/>
+          <w:szCs w:val="24"/>
+        </w:rPr>
+      </w:pPr>
+      <w:r>
+        <w:rPr>
+          <w:sz w:val="24"/>
+          <w:szCs w:val="24"/>
+        </w:rPr>
+        <w:t xml:space="preserve">U </w:t>
+      </w:r>
+      <w:proofErr w:type="spellStart"/>
+      <w:r>
+        <w:rPr>
+          <w:sz w:val="24"/>
+          <w:szCs w:val="24"/>
+        </w:rPr>
+        <w:t>procesu</w:t>
+      </w:r>
+      <w:proofErr w:type="spellEnd"/>
+      <w:r>
+        <w:rPr>
+          <w:sz w:val="24"/>
+          <w:szCs w:val="24"/>
+        </w:rPr>
+        <w:t xml:space="preserve"> </w:t>
+      </w:r>
+      <w:proofErr w:type="spellStart"/>
+      <w:r>
+        <w:rPr>
+          <w:sz w:val="24"/>
+          <w:szCs w:val="24"/>
+        </w:rPr>
+        <w:t>intervjuisanja</w:t>
+      </w:r>
+      <w:proofErr w:type="spellEnd"/>
+      <w:r>
+        <w:rPr>
+          <w:sz w:val="24"/>
+          <w:szCs w:val="24"/>
+        </w:rPr>
+        <w:t xml:space="preserve">, </w:t>
+      </w:r>
+      <w:proofErr w:type="spellStart"/>
+      <w:r>
+        <w:rPr>
+          <w:sz w:val="24"/>
+          <w:szCs w:val="24"/>
+        </w:rPr>
+        <w:t>tehnike</w:t>
+      </w:r>
+      <w:proofErr w:type="spellEnd"/>
+      <w:r>
+        <w:rPr>
+          <w:sz w:val="24"/>
+          <w:szCs w:val="24"/>
+        </w:rPr>
+        <w:t xml:space="preserve"> </w:t>
+      </w:r>
+      <w:proofErr w:type="spellStart"/>
+      <w:r>
+        <w:rPr>
+          <w:sz w:val="24"/>
+          <w:szCs w:val="24"/>
+        </w:rPr>
+        <w:t>koja</w:t>
+      </w:r>
+      <w:proofErr w:type="spellEnd"/>
+      <w:r>
+        <w:rPr>
+          <w:sz w:val="24"/>
+          <w:szCs w:val="24"/>
+        </w:rPr>
+        <w:t xml:space="preserve"> je </w:t>
+      </w:r>
+      <w:proofErr w:type="spellStart"/>
+      <w:r>
+        <w:rPr>
+          <w:sz w:val="24"/>
+          <w:szCs w:val="24"/>
+        </w:rPr>
+        <w:t>korištena</w:t>
+      </w:r>
+      <w:proofErr w:type="spellEnd"/>
+      <w:r>
+        <w:rPr>
+          <w:sz w:val="24"/>
+          <w:szCs w:val="24"/>
+        </w:rPr>
+        <w:t xml:space="preserve"> </w:t>
+      </w:r>
+      <w:proofErr w:type="spellStart"/>
+      <w:r>
+        <w:rPr>
+          <w:sz w:val="24"/>
+          <w:szCs w:val="24"/>
+        </w:rPr>
+        <w:t>za</w:t>
+      </w:r>
+      <w:proofErr w:type="spellEnd"/>
+      <w:r>
+        <w:rPr>
+          <w:sz w:val="24"/>
+          <w:szCs w:val="24"/>
+        </w:rPr>
+        <w:t xml:space="preserve"> </w:t>
+      </w:r>
+      <w:proofErr w:type="spellStart"/>
+      <w:r>
+        <w:rPr>
+          <w:sz w:val="24"/>
+          <w:szCs w:val="24"/>
+        </w:rPr>
+        <w:t>izmamljivanje</w:t>
+      </w:r>
+      <w:proofErr w:type="spellEnd"/>
+      <w:r>
+        <w:rPr>
+          <w:sz w:val="24"/>
+          <w:szCs w:val="24"/>
+        </w:rPr>
+        <w:t xml:space="preserve"> </w:t>
+      </w:r>
+      <w:proofErr w:type="spellStart"/>
+      <w:r>
+        <w:rPr>
+          <w:sz w:val="24"/>
+          <w:szCs w:val="24"/>
+        </w:rPr>
+        <w:t>zahtjeva</w:t>
+      </w:r>
+      <w:proofErr w:type="spellEnd"/>
+      <w:r>
+        <w:rPr>
+          <w:sz w:val="24"/>
+          <w:szCs w:val="24"/>
+        </w:rPr>
+        <w:t xml:space="preserve">, </w:t>
+      </w:r>
+      <w:proofErr w:type="spellStart"/>
+      <w:r>
+        <w:rPr>
+          <w:sz w:val="24"/>
+          <w:szCs w:val="24"/>
+        </w:rPr>
+        <w:t>učestvovali</w:t>
+      </w:r>
+      <w:proofErr w:type="spellEnd"/>
+      <w:r>
+        <w:rPr>
+          <w:sz w:val="24"/>
+          <w:szCs w:val="24"/>
+        </w:rPr>
+        <w:t xml:space="preserve"> </w:t>
+      </w:r>
+      <w:proofErr w:type="spellStart"/>
+      <w:r>
+        <w:rPr>
+          <w:sz w:val="24"/>
+          <w:szCs w:val="24"/>
+        </w:rPr>
+        <w:t>su</w:t>
+      </w:r>
+      <w:proofErr w:type="spellEnd"/>
+      <w:r>
+        <w:rPr>
+          <w:sz w:val="24"/>
+          <w:szCs w:val="24"/>
+        </w:rPr>
+        <w:t xml:space="preserve"> Nikola </w:t>
+      </w:r>
+      <w:proofErr w:type="spellStart"/>
+      <w:r>
+        <w:rPr>
+          <w:sz w:val="24"/>
+          <w:szCs w:val="24"/>
+        </w:rPr>
+        <w:t>Blagojević</w:t>
+      </w:r>
+      <w:proofErr w:type="spellEnd"/>
+      <w:r>
+        <w:rPr>
+          <w:sz w:val="24"/>
+          <w:szCs w:val="24"/>
+        </w:rPr>
+        <w:t xml:space="preserve">, </w:t>
+      </w:r>
+      <w:proofErr w:type="spellStart"/>
+      <w:r>
+        <w:rPr>
+          <w:sz w:val="24"/>
+          <w:szCs w:val="24"/>
+        </w:rPr>
+        <w:t>Filip</w:t>
+      </w:r>
+      <w:proofErr w:type="spellEnd"/>
+      <w:r>
+        <w:rPr>
+          <w:sz w:val="24"/>
+          <w:szCs w:val="24"/>
+        </w:rPr>
+        <w:t xml:space="preserve"> </w:t>
+      </w:r>
+      <w:proofErr w:type="spellStart"/>
+      <w:r>
+        <w:rPr>
+          <w:sz w:val="24"/>
+          <w:szCs w:val="24"/>
+        </w:rPr>
+        <w:t>Adamović</w:t>
+      </w:r>
+      <w:proofErr w:type="spellEnd"/>
+      <w:r>
+        <w:rPr>
+          <w:sz w:val="24"/>
+          <w:szCs w:val="24"/>
+        </w:rPr>
+        <w:t xml:space="preserve"> </w:t>
+      </w:r>
+      <w:proofErr w:type="spellStart"/>
+      <w:r>
+        <w:rPr>
+          <w:sz w:val="24"/>
+          <w:szCs w:val="24"/>
+        </w:rPr>
+        <w:t>i</w:t>
+      </w:r>
+      <w:proofErr w:type="spellEnd"/>
+      <w:r>
+        <w:rPr>
+          <w:sz w:val="24"/>
+          <w:szCs w:val="24"/>
+        </w:rPr>
+        <w:t xml:space="preserve"> </w:t>
+      </w:r>
+      <w:proofErr w:type="spellStart"/>
+      <w:r>
+        <w:rPr>
+          <w:sz w:val="24"/>
+          <w:szCs w:val="24"/>
+        </w:rPr>
+        <w:t>Branka</w:t>
+      </w:r>
+      <w:proofErr w:type="spellEnd"/>
+      <w:r>
+        <w:rPr>
+          <w:sz w:val="24"/>
+          <w:szCs w:val="24"/>
+        </w:rPr>
+        <w:t xml:space="preserve"> </w:t>
+      </w:r>
+      <w:proofErr w:type="spellStart"/>
+      <w:r>
+        <w:rPr>
+          <w:sz w:val="24"/>
+          <w:szCs w:val="24"/>
+        </w:rPr>
+        <w:t>Stanković</w:t>
+      </w:r>
+      <w:proofErr w:type="spellEnd"/>
+      <w:r>
+        <w:rPr>
+          <w:sz w:val="24"/>
+          <w:szCs w:val="24"/>
+        </w:rPr>
+        <w:t>.</w:t>
+      </w:r>
+    </w:p>
+    <w:p>
+      <w:pPr>
+        <w:rPr>
+          <w:sz w:val="24"/>
+          <w:szCs w:val="24"/>
+        </w:rPr>
+      </w:pPr>
+      <w:proofErr w:type="spellStart"/>
+      <w:r>
+        <w:rPr>
+          <w:sz w:val="24"/>
+          <w:szCs w:val="24"/>
+        </w:rPr>
+        <w:t>Odgovarajuću</w:t>
+      </w:r>
+      <w:proofErr w:type="spellEnd"/>
+      <w:r>
+        <w:rPr>
+          <w:sz w:val="24"/>
+          <w:szCs w:val="24"/>
+        </w:rPr>
+        <w:t xml:space="preserve"> </w:t>
+      </w:r>
+      <w:proofErr w:type="spellStart"/>
+      <w:r>
+        <w:rPr>
+          <w:sz w:val="24"/>
+          <w:szCs w:val="24"/>
+        </w:rPr>
+        <w:t>prezentaciju</w:t>
+      </w:r>
+      <w:proofErr w:type="spellEnd"/>
+      <w:r>
+        <w:rPr>
+          <w:sz w:val="24"/>
+          <w:szCs w:val="24"/>
+        </w:rPr>
+        <w:t xml:space="preserve"> </w:t>
+      </w:r>
+      <w:proofErr w:type="spellStart"/>
+      <w:r>
+        <w:rPr>
+          <w:sz w:val="24"/>
+          <w:szCs w:val="24"/>
+        </w:rPr>
+        <w:t>za</w:t>
+      </w:r>
+      <w:proofErr w:type="spellEnd"/>
+      <w:r>
+        <w:rPr>
+          <w:sz w:val="24"/>
+          <w:szCs w:val="24"/>
+        </w:rPr>
+        <w:t xml:space="preserve"> </w:t>
+      </w:r>
+      <w:proofErr w:type="spellStart"/>
+      <w:r>
+        <w:rPr>
+          <w:sz w:val="24"/>
+          <w:szCs w:val="24"/>
+        </w:rPr>
+        <w:t>odbranu</w:t>
+      </w:r>
+      <w:proofErr w:type="spellEnd"/>
+      <w:r>
+        <w:rPr>
+          <w:sz w:val="24"/>
+          <w:szCs w:val="24"/>
+        </w:rPr>
+        <w:t xml:space="preserve"> </w:t>
+      </w:r>
+      <w:proofErr w:type="spellStart"/>
+      <w:r>
+        <w:rPr>
+          <w:sz w:val="24"/>
+          <w:szCs w:val="24"/>
+        </w:rPr>
+        <w:t>projektnog</w:t>
+      </w:r>
+      <w:proofErr w:type="spellEnd"/>
+      <w:r>
+        <w:rPr>
+          <w:sz w:val="24"/>
+          <w:szCs w:val="24"/>
+        </w:rPr>
+        <w:t xml:space="preserve"> </w:t>
+      </w:r>
+      <w:proofErr w:type="spellStart"/>
+      <w:r>
+        <w:rPr>
+          <w:sz w:val="24"/>
+          <w:szCs w:val="24"/>
+        </w:rPr>
+        <w:t>zadatka</w:t>
+      </w:r>
+      <w:proofErr w:type="spellEnd"/>
+      <w:r>
+        <w:rPr>
+          <w:sz w:val="24"/>
+          <w:szCs w:val="24"/>
+        </w:rPr>
+        <w:t xml:space="preserve"> </w:t>
+      </w:r>
+      <w:proofErr w:type="spellStart"/>
+      <w:r>
+        <w:rPr>
+          <w:sz w:val="24"/>
+          <w:szCs w:val="24"/>
+        </w:rPr>
+        <w:t>pripremili</w:t>
+      </w:r>
+      <w:proofErr w:type="spellEnd"/>
+      <w:r>
+        <w:rPr>
+          <w:sz w:val="24"/>
+          <w:szCs w:val="24"/>
+        </w:rPr>
+        <w:t xml:space="preserve"> </w:t>
+      </w:r>
+      <w:proofErr w:type="spellStart"/>
+      <w:r>
+        <w:rPr>
+          <w:sz w:val="24"/>
+          <w:szCs w:val="24"/>
+        </w:rPr>
+        <w:t>su</w:t>
+      </w:r>
+      <w:proofErr w:type="spellEnd"/>
+      <w:r>
+        <w:rPr>
+          <w:sz w:val="24"/>
+          <w:szCs w:val="24"/>
+        </w:rPr>
+        <w:t xml:space="preserve"> Nikola </w:t>
+      </w:r>
+      <w:proofErr w:type="spellStart"/>
+      <w:r>
+        <w:rPr>
+          <w:sz w:val="24"/>
+          <w:szCs w:val="24"/>
+        </w:rPr>
+        <w:t>Blagojević</w:t>
+      </w:r>
+      <w:proofErr w:type="spellEnd"/>
+      <w:r>
+        <w:rPr>
+          <w:sz w:val="24"/>
+          <w:szCs w:val="24"/>
+        </w:rPr>
+        <w:t xml:space="preserve"> </w:t>
+      </w:r>
+      <w:proofErr w:type="spellStart"/>
+      <w:r>
+        <w:rPr>
+          <w:sz w:val="24"/>
+          <w:szCs w:val="24"/>
+        </w:rPr>
+        <w:t>i</w:t>
+      </w:r>
+      <w:proofErr w:type="spellEnd"/>
+      <w:r>
+        <w:rPr>
+          <w:sz w:val="24"/>
+          <w:szCs w:val="24"/>
+        </w:rPr>
+        <w:t xml:space="preserve"> </w:t>
+      </w:r>
+      <w:proofErr w:type="spellStart"/>
+      <w:r>
+        <w:rPr>
+          <w:sz w:val="24"/>
+          <w:szCs w:val="24"/>
+        </w:rPr>
+        <w:t>Filip</w:t>
+      </w:r>
+      <w:proofErr w:type="spellEnd"/>
+      <w:r>
+        <w:rPr>
+          <w:sz w:val="24"/>
+          <w:szCs w:val="24"/>
+        </w:rPr>
+        <w:t xml:space="preserve"> </w:t>
+      </w:r>
+      <w:proofErr w:type="spellStart"/>
+      <w:r>
+        <w:rPr>
+          <w:sz w:val="24"/>
+          <w:szCs w:val="24"/>
+        </w:rPr>
+        <w:t>Adamović</w:t>
+      </w:r>
+      <w:proofErr w:type="spellEnd"/>
+      <w:r>
+        <w:rPr>
+          <w:sz w:val="24"/>
+          <w:szCs w:val="24"/>
+        </w:rPr>
+        <w:t>.</w:t>
+      </w:r>
+    </w:p>
     <w:sectPr>
       <w:pgSz w:w="11906" w:h="16838"/>
       <w:pgMar w:top="1417" w:right="1417" w:bottom="1417" w:left="1417" w:header="708" w:footer="708" w:gutter="0"/>
@@ -1613,7 +2283,7 @@
 </file>
 
 <file path=customXml/itemProps1.xml><?xml version="1.0" encoding="utf-8"?>
-<ds:datastoreItem xmlns:ds="http://schemas.openxmlformats.org/officeDocument/2006/customXml" ds:itemID="{2943E160-0694-4266-81AE-25C82EC89B72}">
+<ds:datastoreItem xmlns:ds="http://schemas.openxmlformats.org/officeDocument/2006/customXml" ds:itemID="{26E02288-22E8-45F2-9DDB-E3826C9E727E}">
   <ds:schemaRefs>
     <ds:schemaRef ds:uri="http://schemas.openxmlformats.org/officeDocument/2006/bibliography"/>
   </ds:schemaRefs>

--- a/Raspodjela posla.docx
+++ b/Raspodjela posla.docx
@@ -414,8 +414,6 @@
               </w:rPr>
               <w:t>3, 3.4, 3.4.1 – 3.4.19, 3.5</w:t>
             </w:r>
-            <w:bookmarkStart w:id="0" w:name="_GoBack"/>
-            <w:bookmarkEnd w:id="0"/>
           </w:p>
           <w:p>
             <w:pPr>
@@ -1182,6 +1180,111 @@
         </w:rPr>
         <w:t>.</w:t>
       </w:r>
+      <w:r>
+        <w:rPr>
+          <w:sz w:val="24"/>
+          <w:szCs w:val="24"/>
+        </w:rPr>
+        <w:t xml:space="preserve"> </w:t>
+      </w:r>
+      <w:proofErr w:type="spellStart"/>
+      <w:r>
+        <w:rPr>
+          <w:sz w:val="24"/>
+          <w:szCs w:val="24"/>
+        </w:rPr>
+        <w:t>Miloš</w:t>
+      </w:r>
+      <w:proofErr w:type="spellEnd"/>
+      <w:r>
+        <w:rPr>
+          <w:sz w:val="24"/>
+          <w:szCs w:val="24"/>
+        </w:rPr>
+        <w:t xml:space="preserve"> </w:t>
+      </w:r>
+      <w:proofErr w:type="spellStart"/>
+      <w:r>
+        <w:rPr>
+          <w:sz w:val="24"/>
+          <w:szCs w:val="24"/>
+        </w:rPr>
+        <w:t>Sukara</w:t>
+      </w:r>
+      <w:proofErr w:type="spellEnd"/>
+      <w:r>
+        <w:rPr>
+          <w:sz w:val="24"/>
+          <w:szCs w:val="24"/>
+        </w:rPr>
+        <w:t xml:space="preserve"> je </w:t>
+      </w:r>
+      <w:proofErr w:type="spellStart"/>
+      <w:r>
+        <w:rPr>
+          <w:sz w:val="24"/>
+          <w:szCs w:val="24"/>
+        </w:rPr>
+        <w:t>pripremio</w:t>
+      </w:r>
+      <w:proofErr w:type="spellEnd"/>
+      <w:r>
+        <w:rPr>
+          <w:sz w:val="24"/>
+          <w:szCs w:val="24"/>
+        </w:rPr>
+        <w:t xml:space="preserve"> </w:t>
+      </w:r>
+      <w:proofErr w:type="spellStart"/>
+      <w:r>
+        <w:rPr>
+          <w:sz w:val="24"/>
+          <w:szCs w:val="24"/>
+        </w:rPr>
+        <w:t>pitanja</w:t>
+      </w:r>
+      <w:proofErr w:type="spellEnd"/>
+      <w:r>
+        <w:rPr>
+          <w:sz w:val="24"/>
+          <w:szCs w:val="24"/>
+        </w:rPr>
+        <w:t xml:space="preserve"> </w:t>
+      </w:r>
+      <w:proofErr w:type="spellStart"/>
+      <w:r>
+        <w:rPr>
+          <w:sz w:val="24"/>
+          <w:szCs w:val="24"/>
+        </w:rPr>
+        <w:t>sa</w:t>
+      </w:r>
+      <w:proofErr w:type="spellEnd"/>
+      <w:r>
+        <w:rPr>
+          <w:sz w:val="24"/>
+          <w:szCs w:val="24"/>
+        </w:rPr>
+        <w:t xml:space="preserve"> </w:t>
+      </w:r>
+      <w:proofErr w:type="spellStart"/>
+      <w:r>
+        <w:rPr>
+          <w:sz w:val="24"/>
+          <w:szCs w:val="24"/>
+        </w:rPr>
+        <w:t>intervjuisanje</w:t>
+      </w:r>
+      <w:proofErr w:type="spellEnd"/>
+      <w:r>
+        <w:rPr>
+          <w:sz w:val="24"/>
+          <w:szCs w:val="24"/>
+        </w:rPr>
+        <w:t>.</w:t>
+      </w:r>
+      <w:bookmarkStart w:id="0" w:name="_GoBack"/>
+      <w:bookmarkEnd w:id="0"/>
     </w:p>
     <w:p>
       <w:pPr>
@@ -2283,7 +2386,7 @@
 </file>
 
 <file path=customXml/itemProps1.xml><?xml version="1.0" encoding="utf-8"?>
-<ds:datastoreItem xmlns:ds="http://schemas.openxmlformats.org/officeDocument/2006/customXml" ds:itemID="{26E02288-22E8-45F2-9DDB-E3826C9E727E}">
+<ds:datastoreItem xmlns:ds="http://schemas.openxmlformats.org/officeDocument/2006/customXml" ds:itemID="{B7617AAA-7D1F-4BDA-9E6E-9E56C75E0B80}">
   <ds:schemaRefs>
     <ds:schemaRef ds:uri="http://schemas.openxmlformats.org/officeDocument/2006/bibliography"/>
   </ds:schemaRefs>
